--- a/Отчёт о тестировании.docx
+++ b/Отчёт о тестировании.docx
@@ -46,22 +46,28 @@
         <w:outlineLvl w:val="1"/>
         <w:rPr>
           <w:rFonts w:ascii="Segoe UI" w:eastAsia="Times New Roman" w:hAnsi="Segoe UI" w:cs="Segoe UI"/>
-          <w:color w:val="24292E"/>
-          <w:sz w:val="24"/>
-          <w:szCs w:val="24"/>
-          <w:lang w:eastAsia="ru-RU"/>
-        </w:rPr>
-      </w:pPr>
-      <w:r>
-        <w:rPr>
-          <w:rFonts w:ascii="Segoe UI" w:eastAsia="Times New Roman" w:hAnsi="Segoe UI" w:cs="Segoe UI"/>
-          <w:color w:val="24292E"/>
-          <w:sz w:val="24"/>
-          <w:szCs w:val="24"/>
+          <w:b/>
+          <w:bCs/>
+          <w:color w:val="24292E"/>
+          <w:sz w:val="36"/>
+          <w:szCs w:val="36"/>
+          <w:lang w:eastAsia="ru-RU"/>
+        </w:rPr>
+      </w:pPr>
+      <w:r>
+        <w:rPr>
+          <w:rFonts w:ascii="Segoe UI" w:eastAsia="Times New Roman" w:hAnsi="Segoe UI" w:cs="Segoe UI"/>
+          <w:b/>
+          <w:bCs/>
+          <w:color w:val="24292E"/>
+          <w:sz w:val="36"/>
+          <w:szCs w:val="36"/>
           <w:lang w:eastAsia="ru-RU"/>
         </w:rPr>
         <w:t>Краткое описание</w:t>
       </w:r>
+      <w:bookmarkStart w:id="0" w:name="_GoBack"/>
+      <w:bookmarkEnd w:id="0"/>
     </w:p>
     <w:p>
       <w:pPr>
@@ -133,17 +139,7 @@
           <w:szCs w:val="24"/>
           <w:lang w:eastAsia="ru-RU"/>
         </w:rPr>
-        <w:t>Credit Card Number Validator</w:t>
-      </w:r>
-      <w:r>
-        <w:rPr>
-          <w:rFonts w:ascii="Segoe UI" w:eastAsia="Times New Roman" w:hAnsi="Segoe UI" w:cs="Segoe UI"/>
-          <w:color w:val="24292E"/>
-          <w:sz w:val="24"/>
-          <w:szCs w:val="24"/>
-          <w:lang w:eastAsia="ru-RU"/>
-        </w:rPr>
-        <w:t>.</w:t>
+        <w:t>Credit Card Number Validator.</w:t>
       </w:r>
     </w:p>
     <w:p>
@@ -592,8 +588,6 @@
         </w:rPr>
         <w:br/>
       </w:r>
-      <w:bookmarkStart w:id="0" w:name="_GoBack"/>
-      <w:bookmarkEnd w:id="0"/>
       <w:r>
         <w:rPr>
           <w:lang w:val="en-US"/>
@@ -925,7 +919,6 @@
         </w:rPr>
         <w:t xml:space="preserve">  </w:t>
       </w:r>
-      <w:proofErr w:type="spellStart"/>
       <w:r>
         <w:rPr>
           <w:rStyle w:val="a5"/>
@@ -937,7 +930,6 @@
         </w:rPr>
         <w:t>InstaPayment</w:t>
       </w:r>
-      <w:proofErr w:type="spellEnd"/>
       <w:r>
         <w:rPr>
           <w:lang w:val="en-US"/>
@@ -988,37 +980,15 @@
           <w:lang w:eastAsia="ru-RU"/>
         </w:rPr>
       </w:pPr>
-      <w:proofErr w:type="spellStart"/>
-      <w:r>
-        <w:rPr>
-          <w:rFonts w:ascii="Segoe UI" w:eastAsia="Times New Roman" w:hAnsi="Segoe UI" w:cs="Segoe UI"/>
-          <w:color w:val="24292E"/>
-          <w:sz w:val="24"/>
-          <w:szCs w:val="24"/>
-          <w:lang w:eastAsia="ru-RU"/>
-        </w:rPr>
-        <w:t>Нев</w:t>
-      </w:r>
-      <w:r>
-        <w:rPr>
-          <w:rFonts w:ascii="Segoe UI" w:eastAsia="Times New Roman" w:hAnsi="Segoe UI" w:cs="Segoe UI"/>
-          <w:color w:val="24292E"/>
-          <w:sz w:val="24"/>
-          <w:szCs w:val="24"/>
-          <w:lang w:eastAsia="ru-RU"/>
-        </w:rPr>
-        <w:t>алидные</w:t>
-      </w:r>
-      <w:proofErr w:type="spellEnd"/>
-      <w:r>
-        <w:rPr>
-          <w:rFonts w:ascii="Segoe UI" w:eastAsia="Times New Roman" w:hAnsi="Segoe UI" w:cs="Segoe UI"/>
-          <w:color w:val="24292E"/>
-          <w:sz w:val="24"/>
-          <w:szCs w:val="24"/>
-          <w:lang w:eastAsia="ru-RU"/>
-        </w:rPr>
-        <w:t xml:space="preserve"> номера банковских карт для тестирования </w:t>
+      <w:r>
+        <w:rPr>
+          <w:rFonts w:ascii="Segoe UI" w:eastAsia="Times New Roman" w:hAnsi="Segoe UI" w:cs="Segoe UI"/>
+          <w:color w:val="24292E"/>
+          <w:sz w:val="24"/>
+          <w:szCs w:val="24"/>
+          <w:lang w:eastAsia="ru-RU"/>
+        </w:rPr>
+        <w:t xml:space="preserve">Невалидные номера банковских карт для тестирования </w:t>
       </w:r>
     </w:p>
     <w:p>
@@ -1110,49 +1080,15 @@
         </w:rPr>
         <w:t>ОС (</w:t>
       </w:r>
-      <w:proofErr w:type="spellStart"/>
-      <w:r>
-        <w:rPr>
-          <w:rFonts w:ascii="Segoe UI" w:eastAsia="Times New Roman" w:hAnsi="Segoe UI" w:cs="Segoe UI"/>
-          <w:color w:val="24292E"/>
-          <w:sz w:val="24"/>
-          <w:szCs w:val="24"/>
-          <w:lang w:eastAsia="ru-RU"/>
-        </w:rPr>
-        <w:t>Windows</w:t>
-      </w:r>
-      <w:proofErr w:type="spellEnd"/>
-      <w:r>
-        <w:rPr>
-          <w:rFonts w:ascii="Segoe UI" w:eastAsia="Times New Roman" w:hAnsi="Segoe UI" w:cs="Segoe UI"/>
-          <w:color w:val="24292E"/>
-          <w:sz w:val="24"/>
-          <w:szCs w:val="24"/>
-          <w:lang w:eastAsia="ru-RU"/>
-        </w:rPr>
-        <w:t xml:space="preserve"> 7 </w:t>
-      </w:r>
-      <w:proofErr w:type="gramStart"/>
-      <w:r>
-        <w:rPr>
-          <w:rFonts w:ascii="Segoe UI" w:eastAsia="Times New Roman" w:hAnsi="Segoe UI" w:cs="Segoe UI"/>
-          <w:color w:val="24292E"/>
-          <w:sz w:val="24"/>
-          <w:szCs w:val="24"/>
-          <w:lang w:eastAsia="ru-RU"/>
-        </w:rPr>
-        <w:t>Максимальная</w:t>
-      </w:r>
-      <w:proofErr w:type="gramEnd"/>
-      <w:r>
-        <w:rPr>
-          <w:rFonts w:ascii="Segoe UI" w:eastAsia="Times New Roman" w:hAnsi="Segoe UI" w:cs="Segoe UI"/>
-          <w:color w:val="24292E"/>
-          <w:sz w:val="24"/>
-          <w:szCs w:val="24"/>
-          <w:lang w:eastAsia="ru-RU"/>
-        </w:rPr>
-        <w:t>, 64-рязрядная</w:t>
+      <w:r>
+        <w:rPr>
+          <w:rFonts w:ascii="Segoe UI" w:eastAsia="Times New Roman" w:hAnsi="Segoe UI" w:cs="Segoe UI"/>
+          <w:color w:val="24292E"/>
+          <w:sz w:val="24"/>
+          <w:szCs w:val="24"/>
+          <w:lang w:eastAsia="ru-RU"/>
+        </w:rPr>
+        <w:t>Windows 7 Максимальная, 64-рязрядная</w:t>
       </w:r>
       <w:r>
         <w:rPr>
@@ -1181,49 +1117,15 @@
           <w:lang w:eastAsia="ru-RU"/>
         </w:rPr>
       </w:pPr>
-      <w:proofErr w:type="spellStart"/>
-      <w:r>
-        <w:rPr>
-          <w:rFonts w:ascii="Segoe UI" w:eastAsia="Times New Roman" w:hAnsi="Segoe UI" w:cs="Segoe UI"/>
-          <w:color w:val="24292E"/>
-          <w:sz w:val="24"/>
-          <w:szCs w:val="24"/>
-          <w:lang w:eastAsia="ru-RU"/>
-        </w:rPr>
-        <w:t>Java</w:t>
-      </w:r>
-      <w:proofErr w:type="spellEnd"/>
-      <w:r>
-        <w:rPr>
-          <w:rFonts w:ascii="Segoe UI" w:eastAsia="Times New Roman" w:hAnsi="Segoe UI" w:cs="Segoe UI"/>
-          <w:color w:val="24292E"/>
-          <w:sz w:val="24"/>
-          <w:szCs w:val="24"/>
-          <w:lang w:eastAsia="ru-RU"/>
-        </w:rPr>
-        <w:t xml:space="preserve"> </w:t>
-      </w:r>
-      <w:proofErr w:type="spellStart"/>
-      <w:r>
-        <w:rPr>
-          <w:rFonts w:ascii="Segoe UI" w:eastAsia="Times New Roman" w:hAnsi="Segoe UI" w:cs="Segoe UI"/>
-          <w:color w:val="24292E"/>
-          <w:sz w:val="24"/>
-          <w:szCs w:val="24"/>
-          <w:lang w:eastAsia="ru-RU"/>
-        </w:rPr>
-        <w:t>version</w:t>
-      </w:r>
-      <w:proofErr w:type="spellEnd"/>
-      <w:r>
-        <w:rPr>
-          <w:rFonts w:ascii="Segoe UI" w:eastAsia="Times New Roman" w:hAnsi="Segoe UI" w:cs="Segoe UI"/>
-          <w:color w:val="24292E"/>
-          <w:sz w:val="24"/>
-          <w:szCs w:val="24"/>
-          <w:lang w:eastAsia="ru-RU"/>
-        </w:rPr>
-        <w:t xml:space="preserve"> 11.0.9</w:t>
+      <w:r>
+        <w:rPr>
+          <w:rFonts w:ascii="Segoe UI" w:eastAsia="Times New Roman" w:hAnsi="Segoe UI" w:cs="Segoe UI"/>
+          <w:color w:val="24292E"/>
+          <w:sz w:val="24"/>
+          <w:szCs w:val="24"/>
+          <w:lang w:eastAsia="ru-RU"/>
+        </w:rPr>
+        <w:t>Java version 11.0.9</w:t>
       </w:r>
     </w:p>
     <w:p>
